--- a/Test_BP/Fol_2k_files_500(2)/fr-FR/file 500_2 - Copy (451).docx
+++ b/Test_BP/Fol_2k_files_500(2)/fr-FR/file 500_2 - Copy (451).docx
@@ -1,7 +1,7 @@
 
 <file path=word/document.xml><?xml version="1.0" encoding="utf-8"?>
 <w:document xmlns:wpc="http://schemas.microsoft.com/office/word/2010/wordprocessingCanvas" xmlns:cx="http://schemas.microsoft.com/office/drawing/2014/chartex" xmlns:cx1="http://schemas.microsoft.com/office/drawing/2015/9/8/chartex" xmlns:cx2="http://schemas.microsoft.com/office/drawing/2015/10/21/chartex" xmlns:cx3="http://schemas.microsoft.com/office/drawing/2016/5/9/chartex" xmlns:cx4="http://schemas.microsoft.com/office/drawing/2016/5/10/chartex" xmlns:cx5="http://schemas.microsoft.com/office/drawing/2016/5/11/chartex" xmlns:mc="http://schemas.openxmlformats.org/markup-compatibility/2006" xmlns:o="urn:schemas-microsoft-com:office:office" xmlns:r="http://schemas.openxmlformats.org/officeDocument/2006/relationships" xmlns:m="http://schemas.openxmlformats.org/officeDocument/2006/math" xmlns:v="urn:schemas-microsoft-com:vml" xmlns:wp14="http://schemas.microsoft.com/office/word/2010/wordprocessingDrawing" xmlns:wp="http://schemas.openxmlformats.org/drawingml/2006/wordprocessingDrawing" xmlns:w10="urn:schemas-microsoft-com:office:word" xmlns:w="http://schemas.openxmlformats.org/wordprocessingml/2006/main" xmlns:w14="http://schemas.microsoft.com/office/word/2010/wordml" xmlns:w15="http://schemas.microsoft.com/office/word/2012/wordml" xmlns:wne="http://schemas.microsoft.com/office/word/2006/wordml" xmlns:wpg="http://schemas.microsoft.com/office/word/2010/wordprocessingGroup" xmlns:wpi="http://schemas.microsoft.com/office/word/2010/wordprocessingInk" xmlns:wps="http://schemas.microsoft.com/office/word/2010/wordprocessingShape" mc:Ignorable="w14 w15 wp14">
-  <!-- Generated by Aspose.Words for Java 20.12.0 -->
+  <!-- Generated by Aspose.Words for Java 21.10.0 -->
   <w:body>
     <w:p>
       <w:pPr>
@@ -35,44 +35,44 @@
           <w:highlight w:val="none"/>
           <w:u w:val="none" w:color="auto"/>
           <w:effect w:val="none"/>
-          <w:bdr w:val="nil"/>
-          <w:shd w:val="clear" w:color="auto" w:fill="auto"/>
-          <w:vertAlign w:val="baseline"/>
-          <w:rtl w:val="0"/>
-          <w:cs w:val="0"/>
-          <w:lang w:val="fr-FR" w:eastAsia="zh-TW" w:bidi="ar-SA"/>
-        </w:rPr>
-        <w:t>t èéxcèépt tòö sòö tèémpèér müýtüýæål tæåstèés mòöthèér.</w:t>
-      </w:r>
-      <w:r>
-        <w:rPr>
-          <w:rStyle w:val="DefaultParagraphFont"/>
-          <w:rFonts w:ascii="Calibri" w:eastAsia="Calibri" w:hAnsi="Calibri" w:cs="Calibri"/>
-          <w:b w:val="0"/>
-          <w:bCs w:val="0"/>
-          <w:i w:val="0"/>
-          <w:iCs w:val="0"/>
-          <w:caps w:val="0"/>
-          <w:smallCaps w:val="0"/>
-          <w:strike w:val="0"/>
-          <w:dstrike w:val="0"/>
-          <w:outline w:val="0"/>
-          <w:shadow w:val="0"/>
-          <w:emboss w:val="0"/>
-          <w:imprint w:val="0"/>
-          <w:noProof w:val="0"/>
-          <w:vanish w:val="0"/>
-          <w:color w:val="auto"/>
-          <w:spacing w:val="0"/>
-          <w:w w:val="100"/>
-          <w:kern w:val="0"/>
-          <w:position w:val="0"/>
-          <w:sz w:val="22"/>
-          <w:szCs w:val="22"/>
-          <w:highlight w:val="none"/>
-          <w:u w:val="none" w:color="auto"/>
-          <w:effect w:val="none"/>
-          <w:bdr w:val="nil"/>
+          <w:bdr w:val="none" w:sz="0" w:space="0" w:color="auto"/>
+          <w:shd w:val="clear" w:color="auto" w:fill="auto"/>
+          <w:vertAlign w:val="baseline"/>
+          <w:rtl w:val="0"/>
+          <w:cs w:val="0"/>
+          <w:lang w:val="fr-FR" w:eastAsia="zh-TW" w:bidi="ar-SA"/>
+        </w:rPr>
+        <w:t>t èëxcèëpt tõö sõö tèëmpèër mùütùüæãl tæãstèës mõöthèër.</w:t>
+      </w:r>
+      <w:r>
+        <w:rPr>
+          <w:rStyle w:val="DefaultParagraphFont"/>
+          <w:rFonts w:ascii="Calibri" w:eastAsia="Calibri" w:hAnsi="Calibri" w:cs="Calibri"/>
+          <w:b w:val="0"/>
+          <w:bCs w:val="0"/>
+          <w:i w:val="0"/>
+          <w:iCs w:val="0"/>
+          <w:caps w:val="0"/>
+          <w:smallCaps w:val="0"/>
+          <w:strike w:val="0"/>
+          <w:dstrike w:val="0"/>
+          <w:outline w:val="0"/>
+          <w:shadow w:val="0"/>
+          <w:emboss w:val="0"/>
+          <w:imprint w:val="0"/>
+          <w:noProof w:val="0"/>
+          <w:vanish w:val="0"/>
+          <w:color w:val="auto"/>
+          <w:spacing w:val="0"/>
+          <w:w w:val="100"/>
+          <w:kern w:val="0"/>
+          <w:position w:val="0"/>
+          <w:sz w:val="22"/>
+          <w:szCs w:val="22"/>
+          <w:highlight w:val="none"/>
+          <w:u w:val="none" w:color="auto"/>
+          <w:effect w:val="none"/>
+          <w:bdr w:val="none" w:sz="0" w:space="0" w:color="auto"/>
           <w:shd w:val="clear" w:color="auto" w:fill="auto"/>
           <w:vertAlign w:val="baseline"/>
           <w:rtl w:val="0"/>
@@ -109,44 +109,44 @@
           <w:highlight w:val="none"/>
           <w:u w:val="none" w:color="auto"/>
           <w:effect w:val="none"/>
-          <w:bdr w:val="nil"/>
-          <w:shd w:val="clear" w:color="auto" w:fill="auto"/>
-          <w:vertAlign w:val="baseline"/>
-          <w:rtl w:val="0"/>
-          <w:cs w:val="0"/>
-          <w:lang w:val="fr-FR" w:eastAsia="zh-TW" w:bidi="ar-SA"/>
-        </w:rPr>
-        <w:t>Íntëèrëèstëèd cúúltïívãætëèd ïíts cóôntïínúúïíng nóôw yëèt ãærëè.</w:t>
-      </w:r>
-      <w:r>
-        <w:rPr>
-          <w:rStyle w:val="DefaultParagraphFont"/>
-          <w:rFonts w:ascii="Calibri" w:eastAsia="Calibri" w:hAnsi="Calibri" w:cs="Calibri"/>
-          <w:b w:val="0"/>
-          <w:bCs w:val="0"/>
-          <w:i w:val="0"/>
-          <w:iCs w:val="0"/>
-          <w:caps w:val="0"/>
-          <w:smallCaps w:val="0"/>
-          <w:strike w:val="0"/>
-          <w:dstrike w:val="0"/>
-          <w:outline w:val="0"/>
-          <w:shadow w:val="0"/>
-          <w:emboss w:val="0"/>
-          <w:imprint w:val="0"/>
-          <w:noProof w:val="0"/>
-          <w:vanish w:val="0"/>
-          <w:color w:val="auto"/>
-          <w:spacing w:val="0"/>
-          <w:w w:val="100"/>
-          <w:kern w:val="0"/>
-          <w:position w:val="0"/>
-          <w:sz w:val="22"/>
-          <w:szCs w:val="22"/>
-          <w:highlight w:val="none"/>
-          <w:u w:val="none" w:color="auto"/>
-          <w:effect w:val="none"/>
-          <w:bdr w:val="nil"/>
+          <w:bdr w:val="none" w:sz="0" w:space="0" w:color="auto"/>
+          <w:shd w:val="clear" w:color="auto" w:fill="auto"/>
+          <w:vertAlign w:val="baseline"/>
+          <w:rtl w:val="0"/>
+          <w:cs w:val="0"/>
+          <w:lang w:val="fr-FR" w:eastAsia="zh-TW" w:bidi="ar-SA"/>
+        </w:rPr>
+        <w:t>Întëérëéstëéd cùûltïîváátëéd ïîts côòntïînùûïîng nôòw yëét áárëé.</w:t>
+      </w:r>
+      <w:r>
+        <w:rPr>
+          <w:rStyle w:val="DefaultParagraphFont"/>
+          <w:rFonts w:ascii="Calibri" w:eastAsia="Calibri" w:hAnsi="Calibri" w:cs="Calibri"/>
+          <w:b w:val="0"/>
+          <w:bCs w:val="0"/>
+          <w:i w:val="0"/>
+          <w:iCs w:val="0"/>
+          <w:caps w:val="0"/>
+          <w:smallCaps w:val="0"/>
+          <w:strike w:val="0"/>
+          <w:dstrike w:val="0"/>
+          <w:outline w:val="0"/>
+          <w:shadow w:val="0"/>
+          <w:emboss w:val="0"/>
+          <w:imprint w:val="0"/>
+          <w:noProof w:val="0"/>
+          <w:vanish w:val="0"/>
+          <w:color w:val="auto"/>
+          <w:spacing w:val="0"/>
+          <w:w w:val="100"/>
+          <w:kern w:val="0"/>
+          <w:position w:val="0"/>
+          <w:sz w:val="22"/>
+          <w:szCs w:val="22"/>
+          <w:highlight w:val="none"/>
+          <w:u w:val="none" w:color="auto"/>
+          <w:effect w:val="none"/>
+          <w:bdr w:val="none" w:sz="0" w:space="0" w:color="auto"/>
           <w:shd w:val="clear" w:color="auto" w:fill="auto"/>
           <w:vertAlign w:val="baseline"/>
           <w:rtl w:val="0"/>
@@ -183,44 +183,44 @@
           <w:highlight w:val="none"/>
           <w:u w:val="none" w:color="auto"/>
           <w:effect w:val="none"/>
-          <w:bdr w:val="nil"/>
-          <w:shd w:val="clear" w:color="auto" w:fill="auto"/>
-          <w:vertAlign w:val="baseline"/>
-          <w:rtl w:val="0"/>
-          <w:cs w:val="0"/>
-          <w:lang w:val="fr-FR" w:eastAsia="zh-TW" w:bidi="ar-SA"/>
-        </w:rPr>
-        <w:t>Òúût ïíntéëréëstéëd ææccéëptææncéë ôóúûr pæærtïíæælïíty ææffrôóntïíng úûnpléëææsæænt why æædd.</w:t>
-      </w:r>
-      <w:r>
-        <w:rPr>
-          <w:rStyle w:val="DefaultParagraphFont"/>
-          <w:rFonts w:ascii="Calibri" w:eastAsia="Calibri" w:hAnsi="Calibri" w:cs="Calibri"/>
-          <w:b w:val="0"/>
-          <w:bCs w:val="0"/>
-          <w:i w:val="0"/>
-          <w:iCs w:val="0"/>
-          <w:caps w:val="0"/>
-          <w:smallCaps w:val="0"/>
-          <w:strike w:val="0"/>
-          <w:dstrike w:val="0"/>
-          <w:outline w:val="0"/>
-          <w:shadow w:val="0"/>
-          <w:emboss w:val="0"/>
-          <w:imprint w:val="0"/>
-          <w:noProof w:val="0"/>
-          <w:vanish w:val="0"/>
-          <w:color w:val="auto"/>
-          <w:spacing w:val="0"/>
-          <w:w w:val="100"/>
-          <w:kern w:val="0"/>
-          <w:position w:val="0"/>
-          <w:sz w:val="22"/>
-          <w:szCs w:val="22"/>
-          <w:highlight w:val="none"/>
-          <w:u w:val="none" w:color="auto"/>
-          <w:effect w:val="none"/>
-          <w:bdr w:val="nil"/>
+          <w:bdr w:val="none" w:sz="0" w:space="0" w:color="auto"/>
+          <w:shd w:val="clear" w:color="auto" w:fill="auto"/>
+          <w:vertAlign w:val="baseline"/>
+          <w:rtl w:val="0"/>
+          <w:cs w:val="0"/>
+          <w:lang w:val="fr-FR" w:eastAsia="zh-TW" w:bidi="ar-SA"/>
+        </w:rPr>
+        <w:t>Õûût íïntéêréêstéêd áåccéêptáåncéê öóûûr páårtíïáålíïty áåffröóntíïng ûûnpléêáåsáånt why áådd.</w:t>
+      </w:r>
+      <w:r>
+        <w:rPr>
+          <w:rStyle w:val="DefaultParagraphFont"/>
+          <w:rFonts w:ascii="Calibri" w:eastAsia="Calibri" w:hAnsi="Calibri" w:cs="Calibri"/>
+          <w:b w:val="0"/>
+          <w:bCs w:val="0"/>
+          <w:i w:val="0"/>
+          <w:iCs w:val="0"/>
+          <w:caps w:val="0"/>
+          <w:smallCaps w:val="0"/>
+          <w:strike w:val="0"/>
+          <w:dstrike w:val="0"/>
+          <w:outline w:val="0"/>
+          <w:shadow w:val="0"/>
+          <w:emboss w:val="0"/>
+          <w:imprint w:val="0"/>
+          <w:noProof w:val="0"/>
+          <w:vanish w:val="0"/>
+          <w:color w:val="auto"/>
+          <w:spacing w:val="0"/>
+          <w:w w:val="100"/>
+          <w:kern w:val="0"/>
+          <w:position w:val="0"/>
+          <w:sz w:val="22"/>
+          <w:szCs w:val="22"/>
+          <w:highlight w:val="none"/>
+          <w:u w:val="none" w:color="auto"/>
+          <w:effect w:val="none"/>
+          <w:bdr w:val="none" w:sz="0" w:space="0" w:color="auto"/>
           <w:shd w:val="clear" w:color="auto" w:fill="auto"/>
           <w:vertAlign w:val="baseline"/>
           <w:rtl w:val="0"/>
@@ -257,44 +257,44 @@
           <w:highlight w:val="none"/>
           <w:u w:val="none" w:color="auto"/>
           <w:effect w:val="none"/>
-          <w:bdr w:val="nil"/>
-          <w:shd w:val="clear" w:color="auto" w:fill="auto"/>
-          <w:vertAlign w:val="baseline"/>
-          <w:rtl w:val="0"/>
-          <w:cs w:val="0"/>
-          <w:lang w:val="fr-FR" w:eastAsia="zh-TW" w:bidi="ar-SA"/>
-        </w:rPr>
-        <w:t>Éstëéëém gàårdëén mëén yëét shy cöôùûrsëé.</w:t>
-      </w:r>
-      <w:r>
-        <w:rPr>
-          <w:rStyle w:val="DefaultParagraphFont"/>
-          <w:rFonts w:ascii="Calibri" w:eastAsia="Calibri" w:hAnsi="Calibri" w:cs="Calibri"/>
-          <w:b w:val="0"/>
-          <w:bCs w:val="0"/>
-          <w:i w:val="0"/>
-          <w:iCs w:val="0"/>
-          <w:caps w:val="0"/>
-          <w:smallCaps w:val="0"/>
-          <w:strike w:val="0"/>
-          <w:dstrike w:val="0"/>
-          <w:outline w:val="0"/>
-          <w:shadow w:val="0"/>
-          <w:emboss w:val="0"/>
-          <w:imprint w:val="0"/>
-          <w:noProof w:val="0"/>
-          <w:vanish w:val="0"/>
-          <w:color w:val="auto"/>
-          <w:spacing w:val="0"/>
-          <w:w w:val="100"/>
-          <w:kern w:val="0"/>
-          <w:position w:val="0"/>
-          <w:sz w:val="22"/>
-          <w:szCs w:val="22"/>
-          <w:highlight w:val="none"/>
-          <w:u w:val="none" w:color="auto"/>
-          <w:effect w:val="none"/>
-          <w:bdr w:val="nil"/>
+          <w:bdr w:val="none" w:sz="0" w:space="0" w:color="auto"/>
+          <w:shd w:val="clear" w:color="auto" w:fill="auto"/>
+          <w:vertAlign w:val="baseline"/>
+          <w:rtl w:val="0"/>
+          <w:cs w:val="0"/>
+          <w:lang w:val="fr-FR" w:eastAsia="zh-TW" w:bidi="ar-SA"/>
+        </w:rPr>
+        <w:t>Ëstëêëêm gàârdëên mëên yëêt shy cóõýùrsëê.</w:t>
+      </w:r>
+      <w:r>
+        <w:rPr>
+          <w:rStyle w:val="DefaultParagraphFont"/>
+          <w:rFonts w:ascii="Calibri" w:eastAsia="Calibri" w:hAnsi="Calibri" w:cs="Calibri"/>
+          <w:b w:val="0"/>
+          <w:bCs w:val="0"/>
+          <w:i w:val="0"/>
+          <w:iCs w:val="0"/>
+          <w:caps w:val="0"/>
+          <w:smallCaps w:val="0"/>
+          <w:strike w:val="0"/>
+          <w:dstrike w:val="0"/>
+          <w:outline w:val="0"/>
+          <w:shadow w:val="0"/>
+          <w:emboss w:val="0"/>
+          <w:imprint w:val="0"/>
+          <w:noProof w:val="0"/>
+          <w:vanish w:val="0"/>
+          <w:color w:val="auto"/>
+          <w:spacing w:val="0"/>
+          <w:w w:val="100"/>
+          <w:kern w:val="0"/>
+          <w:position w:val="0"/>
+          <w:sz w:val="22"/>
+          <w:szCs w:val="22"/>
+          <w:highlight w:val="none"/>
+          <w:u w:val="none" w:color="auto"/>
+          <w:effect w:val="none"/>
+          <w:bdr w:val="none" w:sz="0" w:space="0" w:color="auto"/>
           <w:shd w:val="clear" w:color="auto" w:fill="auto"/>
           <w:vertAlign w:val="baseline"/>
           <w:rtl w:val="0"/>
@@ -331,44 +331,44 @@
           <w:highlight w:val="none"/>
           <w:u w:val="none" w:color="auto"/>
           <w:effect w:val="none"/>
-          <w:bdr w:val="nil"/>
-          <w:shd w:val="clear" w:color="auto" w:fill="auto"/>
-          <w:vertAlign w:val="baseline"/>
-          <w:rtl w:val="0"/>
-          <w:cs w:val="0"/>
-          <w:lang w:val="fr-FR" w:eastAsia="zh-TW" w:bidi="ar-SA"/>
-        </w:rPr>
-        <w:t>Cõònsúùltêéd úùp my tõòlêéràâbly sõòmêétíìmêés pêérpêétúùàâl õòh.</w:t>
-      </w:r>
-      <w:r>
-        <w:rPr>
-          <w:rStyle w:val="DefaultParagraphFont"/>
-          <w:rFonts w:ascii="Calibri" w:eastAsia="Calibri" w:hAnsi="Calibri" w:cs="Calibri"/>
-          <w:b w:val="0"/>
-          <w:bCs w:val="0"/>
-          <w:i w:val="0"/>
-          <w:iCs w:val="0"/>
-          <w:caps w:val="0"/>
-          <w:smallCaps w:val="0"/>
-          <w:strike w:val="0"/>
-          <w:dstrike w:val="0"/>
-          <w:outline w:val="0"/>
-          <w:shadow w:val="0"/>
-          <w:emboss w:val="0"/>
-          <w:imprint w:val="0"/>
-          <w:noProof w:val="0"/>
-          <w:vanish w:val="0"/>
-          <w:color w:val="auto"/>
-          <w:spacing w:val="0"/>
-          <w:w w:val="100"/>
-          <w:kern w:val="0"/>
-          <w:position w:val="0"/>
-          <w:sz w:val="22"/>
-          <w:szCs w:val="22"/>
-          <w:highlight w:val="none"/>
-          <w:u w:val="none" w:color="auto"/>
-          <w:effect w:val="none"/>
-          <w:bdr w:val="nil"/>
+          <w:bdr w:val="none" w:sz="0" w:space="0" w:color="auto"/>
+          <w:shd w:val="clear" w:color="auto" w:fill="auto"/>
+          <w:vertAlign w:val="baseline"/>
+          <w:rtl w:val="0"/>
+          <w:cs w:val="0"/>
+          <w:lang w:val="fr-FR" w:eastAsia="zh-TW" w:bidi="ar-SA"/>
+        </w:rPr>
+        <w:t>Cöônsüûltëéd üûp my töôlëéräæbly söômëétïìmëés pëérpëétüûäæl öôh.</w:t>
+      </w:r>
+      <w:r>
+        <w:rPr>
+          <w:rStyle w:val="DefaultParagraphFont"/>
+          <w:rFonts w:ascii="Calibri" w:eastAsia="Calibri" w:hAnsi="Calibri" w:cs="Calibri"/>
+          <w:b w:val="0"/>
+          <w:bCs w:val="0"/>
+          <w:i w:val="0"/>
+          <w:iCs w:val="0"/>
+          <w:caps w:val="0"/>
+          <w:smallCaps w:val="0"/>
+          <w:strike w:val="0"/>
+          <w:dstrike w:val="0"/>
+          <w:outline w:val="0"/>
+          <w:shadow w:val="0"/>
+          <w:emboss w:val="0"/>
+          <w:imprint w:val="0"/>
+          <w:noProof w:val="0"/>
+          <w:vanish w:val="0"/>
+          <w:color w:val="auto"/>
+          <w:spacing w:val="0"/>
+          <w:w w:val="100"/>
+          <w:kern w:val="0"/>
+          <w:position w:val="0"/>
+          <w:sz w:val="22"/>
+          <w:szCs w:val="22"/>
+          <w:highlight w:val="none"/>
+          <w:u w:val="none" w:color="auto"/>
+          <w:effect w:val="none"/>
+          <w:bdr w:val="none" w:sz="0" w:space="0" w:color="auto"/>
           <w:shd w:val="clear" w:color="auto" w:fill="auto"/>
           <w:vertAlign w:val="baseline"/>
           <w:rtl w:val="0"/>
@@ -405,44 +405,44 @@
           <w:highlight w:val="none"/>
           <w:u w:val="none" w:color="auto"/>
           <w:effect w:val="none"/>
-          <w:bdr w:val="nil"/>
-          <w:shd w:val="clear" w:color="auto" w:fill="auto"/>
-          <w:vertAlign w:val="baseline"/>
-          <w:rtl w:val="0"/>
-          <w:cs w:val="0"/>
-          <w:lang w:val="fr-FR" w:eastAsia="zh-TW" w:bidi="ar-SA"/>
-        </w:rPr>
-        <w:t>Êxprëëssïîòõn áæccëëptáæncëë ïîmprúúdëëncëë páærtïîcúúláær háæd ëëáæt úúnsáætïîáæblëë.</w:t>
-      </w:r>
-      <w:r>
-        <w:rPr>
-          <w:rStyle w:val="DefaultParagraphFont"/>
-          <w:rFonts w:ascii="Calibri" w:eastAsia="Calibri" w:hAnsi="Calibri" w:cs="Calibri"/>
-          <w:b w:val="0"/>
-          <w:bCs w:val="0"/>
-          <w:i w:val="0"/>
-          <w:iCs w:val="0"/>
-          <w:caps w:val="0"/>
-          <w:smallCaps w:val="0"/>
-          <w:strike w:val="0"/>
-          <w:dstrike w:val="0"/>
-          <w:outline w:val="0"/>
-          <w:shadow w:val="0"/>
-          <w:emboss w:val="0"/>
-          <w:imprint w:val="0"/>
-          <w:noProof w:val="0"/>
-          <w:vanish w:val="0"/>
-          <w:color w:val="auto"/>
-          <w:spacing w:val="0"/>
-          <w:w w:val="100"/>
-          <w:kern w:val="0"/>
-          <w:position w:val="0"/>
-          <w:sz w:val="22"/>
-          <w:szCs w:val="22"/>
-          <w:highlight w:val="none"/>
-          <w:u w:val="none" w:color="auto"/>
-          <w:effect w:val="none"/>
-          <w:bdr w:val="nil"/>
+          <w:bdr w:val="none" w:sz="0" w:space="0" w:color="auto"/>
+          <w:shd w:val="clear" w:color="auto" w:fill="auto"/>
+          <w:vertAlign w:val="baseline"/>
+          <w:rtl w:val="0"/>
+          <w:cs w:val="0"/>
+          <w:lang w:val="fr-FR" w:eastAsia="zh-TW" w:bidi="ar-SA"/>
+        </w:rPr>
+        <w:t>Ëxpréèssîìòôn æãccéèptæãncéè îìmprûúdéèncéè pæãrtîìcûúlæãr hæãd éèæãt ûúnsæãtîìæãbléè.</w:t>
+      </w:r>
+      <w:r>
+        <w:rPr>
+          <w:rStyle w:val="DefaultParagraphFont"/>
+          <w:rFonts w:ascii="Calibri" w:eastAsia="Calibri" w:hAnsi="Calibri" w:cs="Calibri"/>
+          <w:b w:val="0"/>
+          <w:bCs w:val="0"/>
+          <w:i w:val="0"/>
+          <w:iCs w:val="0"/>
+          <w:caps w:val="0"/>
+          <w:smallCaps w:val="0"/>
+          <w:strike w:val="0"/>
+          <w:dstrike w:val="0"/>
+          <w:outline w:val="0"/>
+          <w:shadow w:val="0"/>
+          <w:emboss w:val="0"/>
+          <w:imprint w:val="0"/>
+          <w:noProof w:val="0"/>
+          <w:vanish w:val="0"/>
+          <w:color w:val="auto"/>
+          <w:spacing w:val="0"/>
+          <w:w w:val="100"/>
+          <w:kern w:val="0"/>
+          <w:position w:val="0"/>
+          <w:sz w:val="22"/>
+          <w:szCs w:val="22"/>
+          <w:highlight w:val="none"/>
+          <w:u w:val="none" w:color="auto"/>
+          <w:effect w:val="none"/>
+          <w:bdr w:val="none" w:sz="0" w:space="0" w:color="auto"/>
           <w:shd w:val="clear" w:color="auto" w:fill="auto"/>
           <w:vertAlign w:val="baseline"/>
           <w:rtl w:val="0"/>
@@ -485,44 +485,44 @@
           <w:highlight w:val="none"/>
           <w:u w:val="none" w:color="auto"/>
           <w:effect w:val="none"/>
-          <w:bdr w:val="nil"/>
-          <w:shd w:val="clear" w:color="auto" w:fill="auto"/>
-          <w:vertAlign w:val="baseline"/>
-          <w:rtl w:val="0"/>
-          <w:cs w:val="0"/>
-          <w:lang w:val="fr-FR" w:eastAsia="zh-TW" w:bidi="ar-SA"/>
-        </w:rPr>
-        <w:t>Häåd déënóötîïng próöpéërly jóöîïntüüréë yóöüü óöccäåsîïóön dîïréëctly räåîïlléëry.</w:t>
-      </w:r>
-      <w:r>
-        <w:rPr>
-          <w:rStyle w:val="DefaultParagraphFont"/>
-          <w:rFonts w:ascii="Calibri" w:eastAsia="Calibri" w:hAnsi="Calibri" w:cs="Calibri"/>
-          <w:b w:val="0"/>
-          <w:bCs w:val="0"/>
-          <w:i w:val="0"/>
-          <w:iCs w:val="0"/>
-          <w:caps w:val="0"/>
-          <w:smallCaps w:val="0"/>
-          <w:strike w:val="0"/>
-          <w:dstrike w:val="0"/>
-          <w:outline w:val="0"/>
-          <w:shadow w:val="0"/>
-          <w:emboss w:val="0"/>
-          <w:imprint w:val="0"/>
-          <w:noProof w:val="0"/>
-          <w:vanish w:val="0"/>
-          <w:color w:val="auto"/>
-          <w:spacing w:val="0"/>
-          <w:w w:val="100"/>
-          <w:kern w:val="0"/>
-          <w:position w:val="0"/>
-          <w:sz w:val="22"/>
-          <w:szCs w:val="22"/>
-          <w:highlight w:val="none"/>
-          <w:u w:val="none" w:color="auto"/>
-          <w:effect w:val="none"/>
-          <w:bdr w:val="nil"/>
+          <w:bdr w:val="none" w:sz="0" w:space="0" w:color="auto"/>
+          <w:shd w:val="clear" w:color="auto" w:fill="auto"/>
+          <w:vertAlign w:val="baseline"/>
+          <w:rtl w:val="0"/>
+          <w:cs w:val="0"/>
+          <w:lang w:val="fr-FR" w:eastAsia="zh-TW" w:bidi="ar-SA"/>
+        </w:rPr>
+        <w:t>Hææd déénòótîïng pròópéérly jòóîïntùúréé yòóùú òóccææsîïòón dîïrééctly rææîïllééry.</w:t>
+      </w:r>
+      <w:r>
+        <w:rPr>
+          <w:rStyle w:val="DefaultParagraphFont"/>
+          <w:rFonts w:ascii="Calibri" w:eastAsia="Calibri" w:hAnsi="Calibri" w:cs="Calibri"/>
+          <w:b w:val="0"/>
+          <w:bCs w:val="0"/>
+          <w:i w:val="0"/>
+          <w:iCs w:val="0"/>
+          <w:caps w:val="0"/>
+          <w:smallCaps w:val="0"/>
+          <w:strike w:val="0"/>
+          <w:dstrike w:val="0"/>
+          <w:outline w:val="0"/>
+          <w:shadow w:val="0"/>
+          <w:emboss w:val="0"/>
+          <w:imprint w:val="0"/>
+          <w:noProof w:val="0"/>
+          <w:vanish w:val="0"/>
+          <w:color w:val="auto"/>
+          <w:spacing w:val="0"/>
+          <w:w w:val="100"/>
+          <w:kern w:val="0"/>
+          <w:position w:val="0"/>
+          <w:sz w:val="22"/>
+          <w:szCs w:val="22"/>
+          <w:highlight w:val="none"/>
+          <w:u w:val="none" w:color="auto"/>
+          <w:effect w:val="none"/>
+          <w:bdr w:val="none" w:sz="0" w:space="0" w:color="auto"/>
           <w:shd w:val="clear" w:color="auto" w:fill="auto"/>
           <w:vertAlign w:val="baseline"/>
           <w:rtl w:val="0"/>
@@ -559,44 +559,44 @@
           <w:highlight w:val="none"/>
           <w:u w:val="none" w:color="auto"/>
           <w:effect w:val="none"/>
-          <w:bdr w:val="nil"/>
-          <w:shd w:val="clear" w:color="auto" w:fill="auto"/>
-          <w:vertAlign w:val="baseline"/>
-          <w:rtl w:val="0"/>
-          <w:cs w:val="0"/>
-          <w:lang w:val="fr-FR" w:eastAsia="zh-TW" w:bidi="ar-SA"/>
-        </w:rPr>
-        <w:t>Ín sæäíìd töò öòf pöòöòr fùüll bëé pöòst fæäcëé snùüg.</w:t>
-      </w:r>
-      <w:r>
-        <w:rPr>
-          <w:rStyle w:val="DefaultParagraphFont"/>
-          <w:rFonts w:ascii="Calibri" w:eastAsia="Calibri" w:hAnsi="Calibri" w:cs="Calibri"/>
-          <w:b w:val="0"/>
-          <w:bCs w:val="0"/>
-          <w:i w:val="0"/>
-          <w:iCs w:val="0"/>
-          <w:caps w:val="0"/>
-          <w:smallCaps w:val="0"/>
-          <w:strike w:val="0"/>
-          <w:dstrike w:val="0"/>
-          <w:outline w:val="0"/>
-          <w:shadow w:val="0"/>
-          <w:emboss w:val="0"/>
-          <w:imprint w:val="0"/>
-          <w:noProof w:val="0"/>
-          <w:vanish w:val="0"/>
-          <w:color w:val="auto"/>
-          <w:spacing w:val="0"/>
-          <w:w w:val="100"/>
-          <w:kern w:val="0"/>
-          <w:position w:val="0"/>
-          <w:sz w:val="22"/>
-          <w:szCs w:val="22"/>
-          <w:highlight w:val="none"/>
-          <w:u w:val="none" w:color="auto"/>
-          <w:effect w:val="none"/>
-          <w:bdr w:val="nil"/>
+          <w:bdr w:val="none" w:sz="0" w:space="0" w:color="auto"/>
+          <w:shd w:val="clear" w:color="auto" w:fill="auto"/>
+          <w:vertAlign w:val="baseline"/>
+          <w:rtl w:val="0"/>
+          <w:cs w:val="0"/>
+          <w:lang w:val="fr-FR" w:eastAsia="zh-TW" w:bidi="ar-SA"/>
+        </w:rPr>
+        <w:t>Ìn sâåíîd tóõ óõf póõóõr fúüll bêè póõst fâåcêè snúüg.</w:t>
+      </w:r>
+      <w:r>
+        <w:rPr>
+          <w:rStyle w:val="DefaultParagraphFont"/>
+          <w:rFonts w:ascii="Calibri" w:eastAsia="Calibri" w:hAnsi="Calibri" w:cs="Calibri"/>
+          <w:b w:val="0"/>
+          <w:bCs w:val="0"/>
+          <w:i w:val="0"/>
+          <w:iCs w:val="0"/>
+          <w:caps w:val="0"/>
+          <w:smallCaps w:val="0"/>
+          <w:strike w:val="0"/>
+          <w:dstrike w:val="0"/>
+          <w:outline w:val="0"/>
+          <w:shadow w:val="0"/>
+          <w:emboss w:val="0"/>
+          <w:imprint w:val="0"/>
+          <w:noProof w:val="0"/>
+          <w:vanish w:val="0"/>
+          <w:color w:val="auto"/>
+          <w:spacing w:val="0"/>
+          <w:w w:val="100"/>
+          <w:kern w:val="0"/>
+          <w:position w:val="0"/>
+          <w:sz w:val="22"/>
+          <w:szCs w:val="22"/>
+          <w:highlight w:val="none"/>
+          <w:u w:val="none" w:color="auto"/>
+          <w:effect w:val="none"/>
+          <w:bdr w:val="none" w:sz="0" w:space="0" w:color="auto"/>
           <w:shd w:val="clear" w:color="auto" w:fill="auto"/>
           <w:vertAlign w:val="baseline"/>
           <w:rtl w:val="0"/>
@@ -633,44 +633,44 @@
           <w:highlight w:val="none"/>
           <w:u w:val="none" w:color="auto"/>
           <w:effect w:val="none"/>
-          <w:bdr w:val="nil"/>
-          <w:shd w:val="clear" w:color="auto" w:fill="auto"/>
-          <w:vertAlign w:val="baseline"/>
-          <w:rtl w:val="0"/>
-          <w:cs w:val="0"/>
-          <w:lang w:val="fr-FR" w:eastAsia="zh-TW" w:bidi="ar-SA"/>
-        </w:rPr>
-        <w:t>Întröõdùûcëèd ïïmprùûdëèncëè sëèëè sååy ùûnplëèååsïïng dëèvöõnshïïrëè ååccëèptååncëè söõn.</w:t>
-      </w:r>
-      <w:r>
-        <w:rPr>
-          <w:rStyle w:val="DefaultParagraphFont"/>
-          <w:rFonts w:ascii="Calibri" w:eastAsia="Calibri" w:hAnsi="Calibri" w:cs="Calibri"/>
-          <w:b w:val="0"/>
-          <w:bCs w:val="0"/>
-          <w:i w:val="0"/>
-          <w:iCs w:val="0"/>
-          <w:caps w:val="0"/>
-          <w:smallCaps w:val="0"/>
-          <w:strike w:val="0"/>
-          <w:dstrike w:val="0"/>
-          <w:outline w:val="0"/>
-          <w:shadow w:val="0"/>
-          <w:emboss w:val="0"/>
-          <w:imprint w:val="0"/>
-          <w:noProof w:val="0"/>
-          <w:vanish w:val="0"/>
-          <w:color w:val="auto"/>
-          <w:spacing w:val="0"/>
-          <w:w w:val="100"/>
-          <w:kern w:val="0"/>
-          <w:position w:val="0"/>
-          <w:sz w:val="22"/>
-          <w:szCs w:val="22"/>
-          <w:highlight w:val="none"/>
-          <w:u w:val="none" w:color="auto"/>
-          <w:effect w:val="none"/>
-          <w:bdr w:val="nil"/>
+          <w:bdr w:val="none" w:sz="0" w:space="0" w:color="auto"/>
+          <w:shd w:val="clear" w:color="auto" w:fill="auto"/>
+          <w:vertAlign w:val="baseline"/>
+          <w:rtl w:val="0"/>
+          <w:cs w:val="0"/>
+          <w:lang w:val="fr-FR" w:eastAsia="zh-TW" w:bidi="ar-SA"/>
+        </w:rPr>
+        <w:t>Ïntròôdúûcéêd îîmprúûdéêncéê séêéê sãáy úûnpléêãásîîng déêvòônshîîréê ãáccéêptãáncéê sòôn.</w:t>
+      </w:r>
+      <w:r>
+        <w:rPr>
+          <w:rStyle w:val="DefaultParagraphFont"/>
+          <w:rFonts w:ascii="Calibri" w:eastAsia="Calibri" w:hAnsi="Calibri" w:cs="Calibri"/>
+          <w:b w:val="0"/>
+          <w:bCs w:val="0"/>
+          <w:i w:val="0"/>
+          <w:iCs w:val="0"/>
+          <w:caps w:val="0"/>
+          <w:smallCaps w:val="0"/>
+          <w:strike w:val="0"/>
+          <w:dstrike w:val="0"/>
+          <w:outline w:val="0"/>
+          <w:shadow w:val="0"/>
+          <w:emboss w:val="0"/>
+          <w:imprint w:val="0"/>
+          <w:noProof w:val="0"/>
+          <w:vanish w:val="0"/>
+          <w:color w:val="auto"/>
+          <w:spacing w:val="0"/>
+          <w:w w:val="100"/>
+          <w:kern w:val="0"/>
+          <w:position w:val="0"/>
+          <w:sz w:val="22"/>
+          <w:szCs w:val="22"/>
+          <w:highlight w:val="none"/>
+          <w:u w:val="none" w:color="auto"/>
+          <w:effect w:val="none"/>
+          <w:bdr w:val="none" w:sz="0" w:space="0" w:color="auto"/>
           <w:shd w:val="clear" w:color="auto" w:fill="auto"/>
           <w:vertAlign w:val="baseline"/>
           <w:rtl w:val="0"/>
@@ -707,44 +707,44 @@
           <w:highlight w:val="none"/>
           <w:u w:val="none" w:color="auto"/>
           <w:effect w:val="none"/>
-          <w:bdr w:val="nil"/>
-          <w:shd w:val="clear" w:color="auto" w:fill="auto"/>
-          <w:vertAlign w:val="baseline"/>
-          <w:rtl w:val="0"/>
-          <w:cs w:val="0"/>
-          <w:lang w:val="fr-FR" w:eastAsia="zh-TW" w:bidi="ar-SA"/>
-        </w:rPr>
-        <w:t>Êxèètèèr löòngèèr wîïsdöòm gåãy nöòr dèèsîïgn åãgèè.</w:t>
-      </w:r>
-      <w:r>
-        <w:rPr>
-          <w:rStyle w:val="DefaultParagraphFont"/>
-          <w:rFonts w:ascii="Calibri" w:eastAsia="Calibri" w:hAnsi="Calibri" w:cs="Calibri"/>
-          <w:b w:val="0"/>
-          <w:bCs w:val="0"/>
-          <w:i w:val="0"/>
-          <w:iCs w:val="0"/>
-          <w:caps w:val="0"/>
-          <w:smallCaps w:val="0"/>
-          <w:strike w:val="0"/>
-          <w:dstrike w:val="0"/>
-          <w:outline w:val="0"/>
-          <w:shadow w:val="0"/>
-          <w:emboss w:val="0"/>
-          <w:imprint w:val="0"/>
-          <w:noProof w:val="0"/>
-          <w:vanish w:val="0"/>
-          <w:color w:val="auto"/>
-          <w:spacing w:val="0"/>
-          <w:w w:val="100"/>
-          <w:kern w:val="0"/>
-          <w:position w:val="0"/>
-          <w:sz w:val="22"/>
-          <w:szCs w:val="22"/>
-          <w:highlight w:val="none"/>
-          <w:u w:val="none" w:color="auto"/>
-          <w:effect w:val="none"/>
-          <w:bdr w:val="nil"/>
+          <w:bdr w:val="none" w:sz="0" w:space="0" w:color="auto"/>
+          <w:shd w:val="clear" w:color="auto" w:fill="auto"/>
+          <w:vertAlign w:val="baseline"/>
+          <w:rtl w:val="0"/>
+          <w:cs w:val="0"/>
+          <w:lang w:val="fr-FR" w:eastAsia="zh-TW" w:bidi="ar-SA"/>
+        </w:rPr>
+        <w:t>Éxèëtèër lòôngèër wîîsdòôm gæày nòôr dèësîîgn æàgèë.</w:t>
+      </w:r>
+      <w:r>
+        <w:rPr>
+          <w:rStyle w:val="DefaultParagraphFont"/>
+          <w:rFonts w:ascii="Calibri" w:eastAsia="Calibri" w:hAnsi="Calibri" w:cs="Calibri"/>
+          <w:b w:val="0"/>
+          <w:bCs w:val="0"/>
+          <w:i w:val="0"/>
+          <w:iCs w:val="0"/>
+          <w:caps w:val="0"/>
+          <w:smallCaps w:val="0"/>
+          <w:strike w:val="0"/>
+          <w:dstrike w:val="0"/>
+          <w:outline w:val="0"/>
+          <w:shadow w:val="0"/>
+          <w:emboss w:val="0"/>
+          <w:imprint w:val="0"/>
+          <w:noProof w:val="0"/>
+          <w:vanish w:val="0"/>
+          <w:color w:val="auto"/>
+          <w:spacing w:val="0"/>
+          <w:w w:val="100"/>
+          <w:kern w:val="0"/>
+          <w:position w:val="0"/>
+          <w:sz w:val="22"/>
+          <w:szCs w:val="22"/>
+          <w:highlight w:val="none"/>
+          <w:u w:val="none" w:color="auto"/>
+          <w:effect w:val="none"/>
+          <w:bdr w:val="none" w:sz="0" w:space="0" w:color="auto"/>
           <w:shd w:val="clear" w:color="auto" w:fill="auto"/>
           <w:vertAlign w:val="baseline"/>
           <w:rtl w:val="0"/>
@@ -781,44 +781,44 @@
           <w:highlight w:val="none"/>
           <w:u w:val="none" w:color="auto"/>
           <w:effect w:val="none"/>
-          <w:bdr w:val="nil"/>
-          <w:shd w:val="clear" w:color="auto" w:fill="auto"/>
-          <w:vertAlign w:val="baseline"/>
-          <w:rtl w:val="0"/>
-          <w:cs w:val="0"/>
-          <w:lang w:val="fr-FR" w:eastAsia="zh-TW" w:bidi="ar-SA"/>
-        </w:rPr>
-        <w:t>Ãm wèéáâthèér tôò èéntèérèéd nôòrláând nôò ïïn shôòwïïng sèérvïïcèé.</w:t>
-      </w:r>
-      <w:r>
-        <w:rPr>
-          <w:rStyle w:val="DefaultParagraphFont"/>
-          <w:rFonts w:ascii="Calibri" w:eastAsia="Calibri" w:hAnsi="Calibri" w:cs="Calibri"/>
-          <w:b w:val="0"/>
-          <w:bCs w:val="0"/>
-          <w:i w:val="0"/>
-          <w:iCs w:val="0"/>
-          <w:caps w:val="0"/>
-          <w:smallCaps w:val="0"/>
-          <w:strike w:val="0"/>
-          <w:dstrike w:val="0"/>
-          <w:outline w:val="0"/>
-          <w:shadow w:val="0"/>
-          <w:emboss w:val="0"/>
-          <w:imprint w:val="0"/>
-          <w:noProof w:val="0"/>
-          <w:vanish w:val="0"/>
-          <w:color w:val="auto"/>
-          <w:spacing w:val="0"/>
-          <w:w w:val="100"/>
-          <w:kern w:val="0"/>
-          <w:position w:val="0"/>
-          <w:sz w:val="22"/>
-          <w:szCs w:val="22"/>
-          <w:highlight w:val="none"/>
-          <w:u w:val="none" w:color="auto"/>
-          <w:effect w:val="none"/>
-          <w:bdr w:val="nil"/>
+          <w:bdr w:val="none" w:sz="0" w:space="0" w:color="auto"/>
+          <w:shd w:val="clear" w:color="auto" w:fill="auto"/>
+          <w:vertAlign w:val="baseline"/>
+          <w:rtl w:val="0"/>
+          <w:cs w:val="0"/>
+          <w:lang w:val="fr-FR" w:eastAsia="zh-TW" w:bidi="ar-SA"/>
+        </w:rPr>
+        <w:t>Ãm wèéàâthèér tòô èéntèérèéd nòôrlàând nòô îîn shòôwîîng sèérvîîcèé.</w:t>
+      </w:r>
+      <w:r>
+        <w:rPr>
+          <w:rStyle w:val="DefaultParagraphFont"/>
+          <w:rFonts w:ascii="Calibri" w:eastAsia="Calibri" w:hAnsi="Calibri" w:cs="Calibri"/>
+          <w:b w:val="0"/>
+          <w:bCs w:val="0"/>
+          <w:i w:val="0"/>
+          <w:iCs w:val="0"/>
+          <w:caps w:val="0"/>
+          <w:smallCaps w:val="0"/>
+          <w:strike w:val="0"/>
+          <w:dstrike w:val="0"/>
+          <w:outline w:val="0"/>
+          <w:shadow w:val="0"/>
+          <w:emboss w:val="0"/>
+          <w:imprint w:val="0"/>
+          <w:noProof w:val="0"/>
+          <w:vanish w:val="0"/>
+          <w:color w:val="auto"/>
+          <w:spacing w:val="0"/>
+          <w:w w:val="100"/>
+          <w:kern w:val="0"/>
+          <w:position w:val="0"/>
+          <w:sz w:val="22"/>
+          <w:szCs w:val="22"/>
+          <w:highlight w:val="none"/>
+          <w:u w:val="none" w:color="auto"/>
+          <w:effect w:val="none"/>
+          <w:bdr w:val="none" w:sz="0" w:space="0" w:color="auto"/>
           <w:shd w:val="clear" w:color="auto" w:fill="auto"/>
           <w:vertAlign w:val="baseline"/>
           <w:rtl w:val="0"/>
@@ -855,44 +855,44 @@
           <w:highlight w:val="none"/>
           <w:u w:val="none" w:color="auto"/>
           <w:effect w:val="none"/>
-          <w:bdr w:val="nil"/>
-          <w:shd w:val="clear" w:color="auto" w:fill="auto"/>
-          <w:vertAlign w:val="baseline"/>
-          <w:rtl w:val="0"/>
-          <w:cs w:val="0"/>
-          <w:lang w:val="fr-FR" w:eastAsia="zh-TW" w:bidi="ar-SA"/>
-        </w:rPr>
-        <w:t>Nõór rëèpëèãàtëèd spëèãàkîìng shy ãàppëètîìtëè.</w:t>
-      </w:r>
-      <w:r>
-        <w:rPr>
-          <w:rStyle w:val="DefaultParagraphFont"/>
-          <w:rFonts w:ascii="Calibri" w:eastAsia="Calibri" w:hAnsi="Calibri" w:cs="Calibri"/>
-          <w:b w:val="0"/>
-          <w:bCs w:val="0"/>
-          <w:i w:val="0"/>
-          <w:iCs w:val="0"/>
-          <w:caps w:val="0"/>
-          <w:smallCaps w:val="0"/>
-          <w:strike w:val="0"/>
-          <w:dstrike w:val="0"/>
-          <w:outline w:val="0"/>
-          <w:shadow w:val="0"/>
-          <w:emboss w:val="0"/>
-          <w:imprint w:val="0"/>
-          <w:noProof w:val="0"/>
-          <w:vanish w:val="0"/>
-          <w:color w:val="auto"/>
-          <w:spacing w:val="0"/>
-          <w:w w:val="100"/>
-          <w:kern w:val="0"/>
-          <w:position w:val="0"/>
-          <w:sz w:val="22"/>
-          <w:szCs w:val="22"/>
-          <w:highlight w:val="none"/>
-          <w:u w:val="none" w:color="auto"/>
-          <w:effect w:val="none"/>
-          <w:bdr w:val="nil"/>
+          <w:bdr w:val="none" w:sz="0" w:space="0" w:color="auto"/>
+          <w:shd w:val="clear" w:color="auto" w:fill="auto"/>
+          <w:vertAlign w:val="baseline"/>
+          <w:rtl w:val="0"/>
+          <w:cs w:val="0"/>
+          <w:lang w:val="fr-FR" w:eastAsia="zh-TW" w:bidi="ar-SA"/>
+        </w:rPr>
+        <w:t>Nóõr rèépèéáætèéd spèéáækïïng shy áæppèétïïtèé.</w:t>
+      </w:r>
+      <w:r>
+        <w:rPr>
+          <w:rStyle w:val="DefaultParagraphFont"/>
+          <w:rFonts w:ascii="Calibri" w:eastAsia="Calibri" w:hAnsi="Calibri" w:cs="Calibri"/>
+          <w:b w:val="0"/>
+          <w:bCs w:val="0"/>
+          <w:i w:val="0"/>
+          <w:iCs w:val="0"/>
+          <w:caps w:val="0"/>
+          <w:smallCaps w:val="0"/>
+          <w:strike w:val="0"/>
+          <w:dstrike w:val="0"/>
+          <w:outline w:val="0"/>
+          <w:shadow w:val="0"/>
+          <w:emboss w:val="0"/>
+          <w:imprint w:val="0"/>
+          <w:noProof w:val="0"/>
+          <w:vanish w:val="0"/>
+          <w:color w:val="auto"/>
+          <w:spacing w:val="0"/>
+          <w:w w:val="100"/>
+          <w:kern w:val="0"/>
+          <w:position w:val="0"/>
+          <w:sz w:val="22"/>
+          <w:szCs w:val="22"/>
+          <w:highlight w:val="none"/>
+          <w:u w:val="none" w:color="auto"/>
+          <w:effect w:val="none"/>
+          <w:bdr w:val="none" w:sz="0" w:space="0" w:color="auto"/>
           <w:shd w:val="clear" w:color="auto" w:fill="auto"/>
           <w:vertAlign w:val="baseline"/>
           <w:rtl w:val="0"/>
@@ -929,44 +929,44 @@
           <w:highlight w:val="none"/>
           <w:u w:val="none" w:color="auto"/>
           <w:effect w:val="none"/>
-          <w:bdr w:val="nil"/>
-          <w:shd w:val="clear" w:color="auto" w:fill="auto"/>
-          <w:vertAlign w:val="baseline"/>
-          <w:rtl w:val="0"/>
-          <w:cs w:val="0"/>
-          <w:lang w:val="fr-FR" w:eastAsia="zh-TW" w:bidi="ar-SA"/>
-        </w:rPr>
-        <w:t>Ëxcíítêëd íít hãæstííly ãæn pãæstùýrêë íít óòbsêërvêë.</w:t>
-      </w:r>
-      <w:r>
-        <w:rPr>
-          <w:rStyle w:val="DefaultParagraphFont"/>
-          <w:rFonts w:ascii="Calibri" w:eastAsia="Calibri" w:hAnsi="Calibri" w:cs="Calibri"/>
-          <w:b w:val="0"/>
-          <w:bCs w:val="0"/>
-          <w:i w:val="0"/>
-          <w:iCs w:val="0"/>
-          <w:caps w:val="0"/>
-          <w:smallCaps w:val="0"/>
-          <w:strike w:val="0"/>
-          <w:dstrike w:val="0"/>
-          <w:outline w:val="0"/>
-          <w:shadow w:val="0"/>
-          <w:emboss w:val="0"/>
-          <w:imprint w:val="0"/>
-          <w:noProof w:val="0"/>
-          <w:vanish w:val="0"/>
-          <w:color w:val="auto"/>
-          <w:spacing w:val="0"/>
-          <w:w w:val="100"/>
-          <w:kern w:val="0"/>
-          <w:position w:val="0"/>
-          <w:sz w:val="22"/>
-          <w:szCs w:val="22"/>
-          <w:highlight w:val="none"/>
-          <w:u w:val="none" w:color="auto"/>
-          <w:effect w:val="none"/>
-          <w:bdr w:val="nil"/>
+          <w:bdr w:val="none" w:sz="0" w:space="0" w:color="auto"/>
+          <w:shd w:val="clear" w:color="auto" w:fill="auto"/>
+          <w:vertAlign w:val="baseline"/>
+          <w:rtl w:val="0"/>
+          <w:cs w:val="0"/>
+          <w:lang w:val="fr-FR" w:eastAsia="zh-TW" w:bidi="ar-SA"/>
+        </w:rPr>
+        <w:t>Èxcìïtêëd ìït häástìïly äán päástùýrêë ìït ôòbsêërvêë.</w:t>
+      </w:r>
+      <w:r>
+        <w:rPr>
+          <w:rStyle w:val="DefaultParagraphFont"/>
+          <w:rFonts w:ascii="Calibri" w:eastAsia="Calibri" w:hAnsi="Calibri" w:cs="Calibri"/>
+          <w:b w:val="0"/>
+          <w:bCs w:val="0"/>
+          <w:i w:val="0"/>
+          <w:iCs w:val="0"/>
+          <w:caps w:val="0"/>
+          <w:smallCaps w:val="0"/>
+          <w:strike w:val="0"/>
+          <w:dstrike w:val="0"/>
+          <w:outline w:val="0"/>
+          <w:shadow w:val="0"/>
+          <w:emboss w:val="0"/>
+          <w:imprint w:val="0"/>
+          <w:noProof w:val="0"/>
+          <w:vanish w:val="0"/>
+          <w:color w:val="auto"/>
+          <w:spacing w:val="0"/>
+          <w:w w:val="100"/>
+          <w:kern w:val="0"/>
+          <w:position w:val="0"/>
+          <w:sz w:val="22"/>
+          <w:szCs w:val="22"/>
+          <w:highlight w:val="none"/>
+          <w:u w:val="none" w:color="auto"/>
+          <w:effect w:val="none"/>
+          <w:bdr w:val="none" w:sz="0" w:space="0" w:color="auto"/>
           <w:shd w:val="clear" w:color="auto" w:fill="auto"/>
           <w:vertAlign w:val="baseline"/>
           <w:rtl w:val="0"/>
@@ -1003,14 +1003,14 @@
           <w:highlight w:val="none"/>
           <w:u w:val="none" w:color="auto"/>
           <w:effect w:val="none"/>
-          <w:bdr w:val="nil"/>
-          <w:shd w:val="clear" w:color="auto" w:fill="auto"/>
-          <w:vertAlign w:val="baseline"/>
-          <w:rtl w:val="0"/>
-          <w:cs w:val="0"/>
-          <w:lang w:val="fr-FR" w:eastAsia="zh-TW" w:bidi="ar-SA"/>
-        </w:rPr>
-        <w:t>Snüûg häànd hõõw däàrëë hëërëë tõõõõ.</w:t>
+          <w:bdr w:val="none" w:sz="0" w:space="0" w:color="auto"/>
+          <w:shd w:val="clear" w:color="auto" w:fill="auto"/>
+          <w:vertAlign w:val="baseline"/>
+          <w:rtl w:val="0"/>
+          <w:cs w:val="0"/>
+          <w:lang w:val="fr-FR" w:eastAsia="zh-TW" w:bidi="ar-SA"/>
+        </w:rPr>
+        <w:t>Snýûg hæänd hòõw dæärëê hëêrëê tòõòõ.</w:t>
       </w:r>
       <w:bookmarkStart w:id="0" w:name="_GoBack"/>
       <w:bookmarkEnd w:id="0"/>

--- a/Test_BP/Fol_2k_files_500(2)/fr-FR/file 500_2 - Copy (451).docx
+++ b/Test_BP/Fol_2k_files_500(2)/fr-FR/file 500_2 - Copy (451).docx
@@ -42,7 +42,7 @@
           <w:cs w:val="0"/>
           <w:lang w:val="fr-FR" w:eastAsia="zh-TW" w:bidi="ar-SA"/>
         </w:rPr>
-        <w:t>t èëxcèëpt tõö sõö tèëmpèër mùütùüæãl tæãstèës mõöthèër.</w:t>
+        <w:t>t êèxcêèpt tòõ sòõ têèmpêèr müûtüûåäl tåästêès mòõthêèr.</w:t>
       </w:r>
       <w:r>
         <w:rPr>
@@ -116,7 +116,7 @@
           <w:cs w:val="0"/>
           <w:lang w:val="fr-FR" w:eastAsia="zh-TW" w:bidi="ar-SA"/>
         </w:rPr>
-        <w:t>Întëérëéstëéd cùûltïîváátëéd ïîts côòntïînùûïîng nôòw yëét áárëé.</w:t>
+        <w:t>Ïntèérèéstèéd cüýltïívâátèéd ïíts còôntïínüýïíng nòôw yèét âárèé.</w:t>
       </w:r>
       <w:r>
         <w:rPr>
@@ -190,7 +190,7 @@
           <w:cs w:val="0"/>
           <w:lang w:val="fr-FR" w:eastAsia="zh-TW" w:bidi="ar-SA"/>
         </w:rPr>
-        <w:t>Õûût íïntéêréêstéêd áåccéêptáåncéê öóûûr páårtíïáålíïty áåffröóntíïng ûûnpléêáåsáånt why áådd.</w:t>
+        <w:t>Õùút îíntêérêéstêéd àãccêéptàãncêé óöùúr pàãrtîíàãlîíty àãffróöntîíng ùúnplêéàãsàãnt why àãdd.</w:t>
       </w:r>
       <w:r>
         <w:rPr>
@@ -264,7 +264,7 @@
           <w:cs w:val="0"/>
           <w:lang w:val="fr-FR" w:eastAsia="zh-TW" w:bidi="ar-SA"/>
         </w:rPr>
-        <w:t>Ëstëêëêm gàârdëên mëên yëêt shy cóõýùrsëê.</w:t>
+        <w:t>Ëstèéèém gäãrdèén mèén yèét shy cóõýürsèé.</w:t>
       </w:r>
       <w:r>
         <w:rPr>
@@ -338,7 +338,7 @@
           <w:cs w:val="0"/>
           <w:lang w:val="fr-FR" w:eastAsia="zh-TW" w:bidi="ar-SA"/>
         </w:rPr>
-        <w:t>Cöônsüûltëéd üûp my töôlëéräæbly söômëétïìmëés pëérpëétüûäæl öôh.</w:t>
+        <w:t>Còònsüültèèd üüp my tòòlèèrâàbly sòòmèètïìmèès pèèrpèètüüâàl òòh.</w:t>
       </w:r>
       <w:r>
         <w:rPr>
@@ -412,7 +412,7 @@
           <w:cs w:val="0"/>
           <w:lang w:val="fr-FR" w:eastAsia="zh-TW" w:bidi="ar-SA"/>
         </w:rPr>
-        <w:t>Ëxpréèssîìòôn æãccéèptæãncéè îìmprûúdéèncéè pæãrtîìcûúlæãr hæãd éèæãt ûúnsæãtîìæãbléè.</w:t>
+        <w:t>Éxprèéssííõón âæccèéptâæncèé íímprúùdèéncèé pâærtíícúùlâær hâæd èéâæt úùnsâætííâæblèé.</w:t>
       </w:r>
       <w:r>
         <w:rPr>
@@ -492,7 +492,7 @@
           <w:cs w:val="0"/>
           <w:lang w:val="fr-FR" w:eastAsia="zh-TW" w:bidi="ar-SA"/>
         </w:rPr>
-        <w:t>Hææd déénòótîïng pròópéérly jòóîïntùúréé yòóùú òóccææsîïòón dîïrééctly rææîïllééry.</w:t>
+        <w:t>Hãåd déénõötîíng prõöpéérly jõöîíntùùréé yõöùù õöccãåsîíõön dîírééctly rãåîíllééry.</w:t>
       </w:r>
       <w:r>
         <w:rPr>
@@ -566,7 +566,7 @@
           <w:cs w:val="0"/>
           <w:lang w:val="fr-FR" w:eastAsia="zh-TW" w:bidi="ar-SA"/>
         </w:rPr>
-        <w:t>Ìn sâåíîd tóõ óõf póõóõr fúüll bêè póõst fâåcêè snúüg.</w:t>
+        <w:t>Ín såãíîd tôö ôöf pôöôör fúûll bëê pôöst fåãcëê snúûg.</w:t>
       </w:r>
       <w:r>
         <w:rPr>
@@ -640,7 +640,7 @@
           <w:cs w:val="0"/>
           <w:lang w:val="fr-FR" w:eastAsia="zh-TW" w:bidi="ar-SA"/>
         </w:rPr>
-        <w:t>Ïntròôdúûcéêd îîmprúûdéêncéê séêéê sãáy úûnpléêãásîîng déêvòônshîîréê ãáccéêptãáncéê sòôn.</w:t>
+        <w:t>Ïntróôdúúcééd ìïmprúúdééncéé séééé sâäy úúnplééâäsìïng déévóônshìïréé âäccééptâäncéé sóôn.</w:t>
       </w:r>
       <w:r>
         <w:rPr>
@@ -714,7 +714,7 @@
           <w:cs w:val="0"/>
           <w:lang w:val="fr-FR" w:eastAsia="zh-TW" w:bidi="ar-SA"/>
         </w:rPr>
-        <w:t>Éxèëtèër lòôngèër wîîsdòôm gæày nòôr dèësîîgn æàgèë.</w:t>
+        <w:t>Éxëêtëêr lõõngëêr wïîsdõõm gäây nõõr dëêsïîgn äâgëê.</w:t>
       </w:r>
       <w:r>
         <w:rPr>
@@ -788,7 +788,7 @@
           <w:cs w:val="0"/>
           <w:lang w:val="fr-FR" w:eastAsia="zh-TW" w:bidi="ar-SA"/>
         </w:rPr>
-        <w:t>Ãm wèéàâthèér tòô èéntèérèéd nòôrlàând nòô îîn shòôwîîng sèérvîîcèé.</w:t>
+        <w:t>Âm wêëæàthêër tôò êëntêërêëd nôòrlæànd nôò íïn shôòwíïng sêërvíïcêë.</w:t>
       </w:r>
       <w:r>
         <w:rPr>
@@ -862,7 +862,7 @@
           <w:cs w:val="0"/>
           <w:lang w:val="fr-FR" w:eastAsia="zh-TW" w:bidi="ar-SA"/>
         </w:rPr>
-        <w:t>Nóõr rèépèéáætèéd spèéáækïïng shy áæppèétïïtèé.</w:t>
+        <w:t>Nõör rèêpèêäætèêd spèêäækìïng shy äæppèêtìïtèê.</w:t>
       </w:r>
       <w:r>
         <w:rPr>
@@ -936,7 +936,7 @@
           <w:cs w:val="0"/>
           <w:lang w:val="fr-FR" w:eastAsia="zh-TW" w:bidi="ar-SA"/>
         </w:rPr>
-        <w:t>Èxcìïtêëd ìït häástìïly äán päástùýrêë ìït ôòbsêërvêë.</w:t>
+        <w:t>Êxcïïtéèd ïït håæstïïly åæn påæstúüréè ïït ôöbséèrvéè.</w:t>
       </w:r>
       <w:r>
         <w:rPr>
@@ -1010,7 +1010,7 @@
           <w:cs w:val="0"/>
           <w:lang w:val="fr-FR" w:eastAsia="zh-TW" w:bidi="ar-SA"/>
         </w:rPr>
-        <w:t>Snýûg hæänd hòõw dæärëê hëêrëê tòõòõ.</w:t>
+        <w:t>Snüýg hàänd hööw dàärèé hèérèé töööö.</w:t>
       </w:r>
       <w:bookmarkStart w:id="0" w:name="_GoBack"/>
       <w:bookmarkEnd w:id="0"/>

--- a/Test_BP/Fol_2k_files_500(2)/fr-FR/file 500_2 - Copy (451).docx
+++ b/Test_BP/Fol_2k_files_500(2)/fr-FR/file 500_2 - Copy (451).docx
@@ -42,7 +42,7 @@
           <w:cs w:val="0"/>
           <w:lang w:val="fr-FR" w:eastAsia="zh-TW" w:bidi="ar-SA"/>
         </w:rPr>
-        <w:t>t êèxcêèpt tòõ sòõ têèmpêèr müûtüûåäl tåästêès mòõthêèr.</w:t>
+        <w:t>t ééxcéépt tóõ sóõ téémpéér mùútùúàãl tàãstéés móõthéér.</w:t>
       </w:r>
       <w:r>
         <w:rPr>
@@ -116,7 +116,7 @@
           <w:cs w:val="0"/>
           <w:lang w:val="fr-FR" w:eastAsia="zh-TW" w:bidi="ar-SA"/>
         </w:rPr>
-        <w:t>Ïntèérèéstèéd cüýltïívâátèéd ïíts còôntïínüýïíng nòôw yèét âárèé.</w:t>
+        <w:t>Ìntéèréèstéèd cýùltïíväátéèd ïíts cõòntïínýùïíng nõòw yéèt äáréè.</w:t>
       </w:r>
       <w:r>
         <w:rPr>
@@ -190,7 +190,7 @@
           <w:cs w:val="0"/>
           <w:lang w:val="fr-FR" w:eastAsia="zh-TW" w:bidi="ar-SA"/>
         </w:rPr>
-        <w:t>Õùút îíntêérêéstêéd àãccêéptàãncêé óöùúr pàãrtîíàãlîíty àãffróöntîíng ùúnplêéàãsàãnt why àãdd.</w:t>
+        <w:t>Öúút íîntéêréêstéêd äåccéêptäåncéê òòúúr päårtíîäålíîty äåffròòntíîng úúnpléêäåsäånt why äådd.</w:t>
       </w:r>
       <w:r>
         <w:rPr>
@@ -264,7 +264,7 @@
           <w:cs w:val="0"/>
           <w:lang w:val="fr-FR" w:eastAsia="zh-TW" w:bidi="ar-SA"/>
         </w:rPr>
-        <w:t>Ëstèéèém gäãrdèén mèén yèét shy cóõýürsèé.</w:t>
+        <w:t>Èstéééém gåärdéén méén yéét shy cõôýûrséé.</w:t>
       </w:r>
       <w:r>
         <w:rPr>
@@ -338,7 +338,7 @@
           <w:cs w:val="0"/>
           <w:lang w:val="fr-FR" w:eastAsia="zh-TW" w:bidi="ar-SA"/>
         </w:rPr>
-        <w:t>Còònsüültèèd üüp my tòòlèèrâàbly sòòmèètïìmèès pèèrpèètüüâàl òòh.</w:t>
+        <w:t>Cõõnsùültêêd ùüp my tõõlêêræãbly sõõmêêtìïmêês pêêrpêêtùüæãl õõh.</w:t>
       </w:r>
       <w:r>
         <w:rPr>
@@ -412,7 +412,7 @@
           <w:cs w:val="0"/>
           <w:lang w:val="fr-FR" w:eastAsia="zh-TW" w:bidi="ar-SA"/>
         </w:rPr>
-        <w:t>Éxprèéssííõón âæccèéptâæncèé íímprúùdèéncèé pâærtíícúùlâær hâæd èéâæt úùnsâætííâæblèé.</w:t>
+        <w:t>Ëxpréëssììõôn àãccéëptàãncéë ììmprûýdéëncéë pàãrtììcûýlàãr hàãd éëàãt ûýnsàãtììàãbléë.</w:t>
       </w:r>
       <w:r>
         <w:rPr>
@@ -492,7 +492,7 @@
           <w:cs w:val="0"/>
           <w:lang w:val="fr-FR" w:eastAsia="zh-TW" w:bidi="ar-SA"/>
         </w:rPr>
-        <w:t>Hãåd déénõötîíng prõöpéérly jõöîíntùùréé yõöùù õöccãåsîíõön dîírééctly rãåîíllééry.</w:t>
+        <w:t>Håàd dëènõótïïng prõópëèrly jõóïïntûûrëè yõóûû õóccåàsïïõón dïïrëèctly råàïïllëèry.</w:t>
       </w:r>
       <w:r>
         <w:rPr>
@@ -566,7 +566,7 @@
           <w:cs w:val="0"/>
           <w:lang w:val="fr-FR" w:eastAsia="zh-TW" w:bidi="ar-SA"/>
         </w:rPr>
-        <w:t>Ín såãíîd tôö ôöf pôöôör fúûll bëê pôöst fåãcëê snúûg.</w:t>
+        <w:t>Ìn sæåììd tõô õôf põôõôr fúúll béê põôst fæåcéê snúúg.</w:t>
       </w:r>
       <w:r>
         <w:rPr>
@@ -640,7 +640,7 @@
           <w:cs w:val="0"/>
           <w:lang w:val="fr-FR" w:eastAsia="zh-TW" w:bidi="ar-SA"/>
         </w:rPr>
-        <w:t>Ïntróôdúúcééd ìïmprúúdééncéé séééé sâäy úúnplééâäsìïng déévóônshìïréé âäccééptâäncéé sóôn.</w:t>
+        <w:t>Íntròôdùýcéëd îímprùýdéëncéë séëéë sâäy ùýnpléëâäsîíng déëvòônshîíréë âäccéëptâäncéë sòôn.</w:t>
       </w:r>
       <w:r>
         <w:rPr>
@@ -714,7 +714,7 @@
           <w:cs w:val="0"/>
           <w:lang w:val="fr-FR" w:eastAsia="zh-TW" w:bidi="ar-SA"/>
         </w:rPr>
-        <w:t>Éxëêtëêr lõõngëêr wïîsdõõm gäây nõõr dëêsïîgn äâgëê.</w:t>
+        <w:t>Ëxéëtéër lôõngéër wîìsdôõm gäåy nôõr déësîìgn äågéë.</w:t>
       </w:r>
       <w:r>
         <w:rPr>
@@ -788,7 +788,7 @@
           <w:cs w:val="0"/>
           <w:lang w:val="fr-FR" w:eastAsia="zh-TW" w:bidi="ar-SA"/>
         </w:rPr>
-        <w:t>Âm wêëæàthêër tôò êëntêërêëd nôòrlæànd nôò íïn shôòwíïng sêërvíïcêë.</w:t>
+        <w:t>Æm wêêæãthêêr tõò êêntêêrêêd nõòrlæãnd nõò ìïn shõòwìïng sêêrvìïcêê.</w:t>
       </w:r>
       <w:r>
         <w:rPr>
@@ -862,7 +862,7 @@
           <w:cs w:val="0"/>
           <w:lang w:val="fr-FR" w:eastAsia="zh-TW" w:bidi="ar-SA"/>
         </w:rPr>
-        <w:t>Nõör rèêpèêäætèêd spèêäækìïng shy äæppèêtìïtèê.</w:t>
+        <w:t>Nöór rêëpêëäætêëd spêëäækïîng shy äæppêëtïîtêë.</w:t>
       </w:r>
       <w:r>
         <w:rPr>
@@ -936,7 +936,7 @@
           <w:cs w:val="0"/>
           <w:lang w:val="fr-FR" w:eastAsia="zh-TW" w:bidi="ar-SA"/>
         </w:rPr>
-        <w:t>Êxcïïtéèd ïït håæstïïly åæn påæstúüréè ïït ôöbséèrvéè.</w:t>
+        <w:t>Ëxcîìtêèd îìt häåstîìly äån päåstùýrêè îìt õòbsêèrvêè.</w:t>
       </w:r>
       <w:r>
         <w:rPr>
@@ -1010,7 +1010,7 @@
           <w:cs w:val="0"/>
           <w:lang w:val="fr-FR" w:eastAsia="zh-TW" w:bidi="ar-SA"/>
         </w:rPr>
-        <w:t>Snüýg hàänd hööw dàärèé hèérèé töööö.</w:t>
+        <w:t>Snúúg häånd hòôw däårêé hêérêé tòôòô.</w:t>
       </w:r>
       <w:bookmarkStart w:id="0" w:name="_GoBack"/>
       <w:bookmarkEnd w:id="0"/>
